--- a/Project Progress Report.docx
+++ b/Project Progress Report.docx
@@ -1779,7 +1779,7 @@
     <w:p>
       <w:pPr>
         <w:rPr>
-          <w:rFonts w:asciiTheme="majorHAnsi" w:eastAsiaTheme="majorHAnsi" w:hAnsiTheme="majorHAnsi" w:hint="eastAsia"/>
+          <w:rFonts w:asciiTheme="majorHAnsi" w:eastAsiaTheme="majorHAnsi" w:hAnsiTheme="majorHAnsi"/>
         </w:rPr>
       </w:pPr>
       <w:r>
@@ -1880,6 +1880,13 @@
       <w:pPr>
         <w:rPr>
           <w:rFonts w:asciiTheme="majorHAnsi" w:eastAsiaTheme="majorHAnsi" w:hAnsiTheme="majorHAnsi"/>
+        </w:rPr>
+      </w:pPr>
+    </w:p>
+    <w:p>
+      <w:pPr>
+        <w:rPr>
+          <w:rFonts w:asciiTheme="majorHAnsi" w:eastAsiaTheme="majorHAnsi" w:hAnsiTheme="majorHAnsi" w:hint="eastAsia"/>
         </w:rPr>
       </w:pPr>
     </w:p>
@@ -1901,6 +1908,7 @@
           <w:sz w:val="24"/>
           <w:szCs w:val="24"/>
         </w:rPr>
+        <w:lastRenderedPageBreak/>
         <w:t>High-Level 디자인</w:t>
       </w:r>
     </w:p>
@@ -1922,7 +1930,6 @@
           <w:strike/>
           <w:color w:val="000000" w:themeColor="text1"/>
         </w:rPr>
-        <w:lastRenderedPageBreak/>
         <w:t>플로우 차트</w:t>
       </w:r>
       <w:r>
@@ -1997,6 +2004,7 @@
           <w:rFonts w:asciiTheme="majorHAnsi" w:eastAsiaTheme="majorHAnsi" w:hAnsiTheme="majorHAnsi" w:hint="eastAsia"/>
           <w:color w:val="FF0000"/>
         </w:rPr>
+        <w:lastRenderedPageBreak/>
         <w:t>플로우 차트</w:t>
       </w:r>
     </w:p>
@@ -2010,7 +2018,6 @@
         <w:rPr>
           <w:noProof/>
         </w:rPr>
-        <w:lastRenderedPageBreak/>
         <w:drawing>
           <wp:anchor distT="0" distB="0" distL="114300" distR="114300" simplePos="0" relativeHeight="251658240" behindDoc="0" locked="0" layoutInCell="1" allowOverlap="1" wp14:anchorId="5DF64514" wp14:editId="7393E3F5">
             <wp:simplePos x="0" y="0"/>
@@ -2201,6 +2208,7 @@
           <w:b/>
           <w:bCs/>
         </w:rPr>
+        <w:lastRenderedPageBreak/>
         <w:t>서버, 클라이언트 소켓 생성</w:t>
       </w:r>
       <w:r>
@@ -2226,7 +2234,6 @@
           <w:b/>
           <w:bCs/>
         </w:rPr>
-        <w:lastRenderedPageBreak/>
         <w:t>서버</w:t>
       </w:r>
     </w:p>
@@ -2689,6 +2696,7 @@
         <w:rPr>
           <w:rFonts w:asciiTheme="majorHAnsi" w:eastAsiaTheme="majorHAnsi" w:hAnsiTheme="majorHAnsi" w:hint="eastAsia"/>
         </w:rPr>
+        <w:lastRenderedPageBreak/>
         <w:t xml:space="preserve">서버로부터 게임 중단이나 재개 메시지를 받으면 그에 해당하는 </w:t>
       </w:r>
       <w:r>
@@ -2736,7 +2744,6 @@
           <w:b/>
           <w:bCs/>
         </w:rPr>
-        <w:lastRenderedPageBreak/>
         <w:t>게임 결과 및 종료</w:t>
       </w:r>
     </w:p>
@@ -2976,6 +2983,7 @@
           <w:sz w:val="24"/>
           <w:szCs w:val="24"/>
         </w:rPr>
+        <w:lastRenderedPageBreak/>
         <w:t>Low_Level</w:t>
       </w:r>
       <w:proofErr w:type="spellEnd"/>
@@ -3010,76 +3018,755 @@
           <w:rFonts w:asciiTheme="majorHAnsi" w:eastAsiaTheme="majorHAnsi" w:hAnsiTheme="majorHAnsi"/>
           <w:color w:val="FF0000"/>
         </w:rPr>
+        <w:t xml:space="preserve">class </w:t>
+      </w:r>
+      <w:proofErr w:type="spellStart"/>
+      <w:r>
+        <w:rPr>
+          <w:rFonts w:asciiTheme="majorHAnsi" w:eastAsiaTheme="majorHAnsi" w:hAnsiTheme="majorHAnsi"/>
+          <w:color w:val="FF0000"/>
+        </w:rPr>
+        <w:t>Game_Data</w:t>
+      </w:r>
+      <w:proofErr w:type="spellEnd"/>
+      <w:r>
+        <w:rPr>
+          <w:rFonts w:asciiTheme="majorHAnsi" w:eastAsiaTheme="majorHAnsi" w:hAnsiTheme="majorHAnsi"/>
+          <w:color w:val="FF0000"/>
+        </w:rPr>
+        <w:t xml:space="preserve"> </w:t>
+      </w:r>
+      <w:r>
+        <w:rPr>
+          <w:rFonts w:asciiTheme="majorHAnsi" w:eastAsiaTheme="majorHAnsi" w:hAnsiTheme="majorHAnsi"/>
+          <w:color w:val="000000" w:themeColor="text1"/>
+        </w:rPr>
+        <w:t>–</w:t>
+      </w:r>
+      <w:r>
+        <w:rPr>
+          <w:rFonts w:asciiTheme="majorHAnsi" w:eastAsiaTheme="majorHAnsi" w:hAnsiTheme="majorHAnsi" w:hint="eastAsia"/>
+          <w:color w:val="000000" w:themeColor="text1"/>
+        </w:rPr>
+        <w:t xml:space="preserve"> 최상위 게임 정보</w:t>
+      </w:r>
+    </w:p>
+    <w:p>
+      <w:pPr>
+        <w:rPr>
+          <w:rFonts w:asciiTheme="majorHAnsi" w:eastAsiaTheme="majorHAnsi" w:hAnsiTheme="majorHAnsi"/>
+          <w:color w:val="FF0000"/>
+        </w:rPr>
+      </w:pPr>
+    </w:p>
+    <w:p>
+      <w:pPr>
+        <w:rPr>
+          <w:rFonts w:asciiTheme="majorHAnsi" w:eastAsiaTheme="majorHAnsi" w:hAnsiTheme="majorHAnsi"/>
+          <w:color w:val="000000" w:themeColor="text1"/>
+        </w:rPr>
+      </w:pPr>
+      <w:r>
+        <w:rPr>
+          <w:rFonts w:asciiTheme="majorHAnsi" w:eastAsiaTheme="majorHAnsi" w:hAnsiTheme="majorHAnsi"/>
+          <w:color w:val="FF0000"/>
+        </w:rPr>
+        <w:t>class</w:t>
+      </w:r>
+      <w:r>
+        <w:rPr>
+          <w:rFonts w:asciiTheme="majorHAnsi" w:eastAsiaTheme="majorHAnsi" w:hAnsiTheme="majorHAnsi"/>
+          <w:color w:val="FF0000"/>
+        </w:rPr>
+        <w:t xml:space="preserve"> </w:t>
+      </w:r>
+      <w:proofErr w:type="spellStart"/>
+      <w:r>
+        <w:rPr>
+          <w:rFonts w:asciiTheme="majorHAnsi" w:eastAsiaTheme="majorHAnsi" w:hAnsiTheme="majorHAnsi"/>
+          <w:color w:val="FF0000"/>
+        </w:rPr>
+        <w:t>Player_Info_</w:t>
+      </w:r>
+      <w:proofErr w:type="gramStart"/>
+      <w:r>
+        <w:rPr>
+          <w:rFonts w:asciiTheme="majorHAnsi" w:eastAsiaTheme="majorHAnsi" w:hAnsiTheme="majorHAnsi"/>
+          <w:color w:val="FF0000"/>
+        </w:rPr>
+        <w:t>Lobby</w:t>
+      </w:r>
+      <w:proofErr w:type="spellEnd"/>
+      <w:r>
+        <w:rPr>
+          <w:rFonts w:asciiTheme="majorHAnsi" w:eastAsiaTheme="majorHAnsi" w:hAnsiTheme="majorHAnsi"/>
+          <w:color w:val="FF0000"/>
+        </w:rPr>
+        <w:t xml:space="preserve"> :</w:t>
+      </w:r>
+      <w:proofErr w:type="gramEnd"/>
+      <w:r>
+        <w:rPr>
+          <w:rFonts w:asciiTheme="majorHAnsi" w:eastAsiaTheme="majorHAnsi" w:hAnsiTheme="majorHAnsi"/>
+          <w:color w:val="FF0000"/>
+        </w:rPr>
+        <w:t xml:space="preserve"> </w:t>
+      </w:r>
+      <w:r>
+        <w:rPr>
+          <w:rFonts w:asciiTheme="majorHAnsi" w:eastAsiaTheme="majorHAnsi" w:hAnsiTheme="majorHAnsi" w:hint="eastAsia"/>
+          <w:color w:val="FF0000"/>
+        </w:rPr>
+        <w:t>p</w:t>
+      </w:r>
+      <w:r>
+        <w:rPr>
+          <w:rFonts w:asciiTheme="majorHAnsi" w:eastAsiaTheme="majorHAnsi" w:hAnsiTheme="majorHAnsi"/>
+          <w:color w:val="FF0000"/>
+        </w:rPr>
+        <w:t xml:space="preserve">ublic </w:t>
+      </w:r>
+      <w:proofErr w:type="spellStart"/>
+      <w:r>
+        <w:rPr>
+          <w:rFonts w:asciiTheme="majorHAnsi" w:eastAsiaTheme="majorHAnsi" w:hAnsiTheme="majorHAnsi"/>
+          <w:color w:val="FF0000"/>
+        </w:rPr>
+        <w:t>Game_Data</w:t>
+      </w:r>
+      <w:proofErr w:type="spellEnd"/>
+      <w:r>
+        <w:rPr>
+          <w:rFonts w:asciiTheme="majorHAnsi" w:eastAsiaTheme="majorHAnsi" w:hAnsiTheme="majorHAnsi"/>
+          <w:color w:val="FF0000"/>
+        </w:rPr>
+        <w:t xml:space="preserve"> </w:t>
+      </w:r>
+      <w:r>
+        <w:rPr>
+          <w:rFonts w:asciiTheme="majorHAnsi" w:eastAsiaTheme="majorHAnsi" w:hAnsiTheme="majorHAnsi"/>
+          <w:color w:val="000000" w:themeColor="text1"/>
+        </w:rPr>
+        <w:t xml:space="preserve">– </w:t>
+      </w:r>
+      <w:r>
+        <w:rPr>
+          <w:rFonts w:asciiTheme="majorHAnsi" w:eastAsiaTheme="majorHAnsi" w:hAnsiTheme="majorHAnsi" w:hint="eastAsia"/>
+          <w:color w:val="000000" w:themeColor="text1"/>
+        </w:rPr>
+        <w:t>로비에서 플레이어 정보</w:t>
+      </w:r>
+    </w:p>
+    <w:p>
+      <w:pPr>
+        <w:rPr>
+          <w:rFonts w:asciiTheme="majorHAnsi" w:eastAsiaTheme="majorHAnsi" w:hAnsiTheme="majorHAnsi"/>
+          <w:color w:val="FF0000"/>
+        </w:rPr>
+      </w:pPr>
+      <w:r>
+        <w:rPr>
+          <w:rFonts w:asciiTheme="majorHAnsi" w:eastAsiaTheme="majorHAnsi" w:hAnsiTheme="majorHAnsi"/>
+          <w:color w:val="FF0000"/>
+        </w:rPr>
+        <w:t>{</w:t>
+      </w:r>
+    </w:p>
+    <w:p>
+      <w:pPr>
+        <w:rPr>
+          <w:rFonts w:asciiTheme="majorHAnsi" w:eastAsiaTheme="majorHAnsi" w:hAnsiTheme="majorHAnsi"/>
+          <w:color w:val="FF0000"/>
+        </w:rPr>
+      </w:pPr>
+      <w:r>
+        <w:rPr>
+          <w:rFonts w:asciiTheme="majorHAnsi" w:eastAsiaTheme="majorHAnsi" w:hAnsiTheme="majorHAnsi"/>
+          <w:color w:val="FF0000"/>
+        </w:rPr>
+        <w:t xml:space="preserve">   int Msg;// = MSG_PLAYER_INFO_LOBBY;</w:t>
+      </w:r>
+    </w:p>
+    <w:p>
+      <w:pPr>
+        <w:rPr>
+          <w:rFonts w:asciiTheme="majorHAnsi" w:eastAsiaTheme="majorHAnsi" w:hAnsiTheme="majorHAnsi"/>
+          <w:color w:val="FF0000"/>
+        </w:rPr>
+      </w:pPr>
+      <w:r>
+        <w:rPr>
+          <w:rFonts w:asciiTheme="majorHAnsi" w:eastAsiaTheme="majorHAnsi" w:hAnsiTheme="majorHAnsi"/>
+          <w:color w:val="FF0000"/>
+        </w:rPr>
+        <w:t xml:space="preserve">   char </w:t>
+      </w:r>
+      <w:proofErr w:type="gramStart"/>
+      <w:r>
+        <w:rPr>
+          <w:rFonts w:asciiTheme="majorHAnsi" w:eastAsiaTheme="majorHAnsi" w:hAnsiTheme="majorHAnsi"/>
+          <w:color w:val="FF0000"/>
+        </w:rPr>
+        <w:t>ID[</w:t>
+      </w:r>
+      <w:proofErr w:type="gramEnd"/>
+      <w:r>
+        <w:rPr>
+          <w:rFonts w:asciiTheme="majorHAnsi" w:eastAsiaTheme="majorHAnsi" w:hAnsiTheme="majorHAnsi"/>
+          <w:color w:val="FF0000"/>
+        </w:rPr>
+        <w:t>10];</w:t>
+      </w:r>
+    </w:p>
+    <w:p>
+      <w:pPr>
+        <w:rPr>
+          <w:rFonts w:asciiTheme="majorHAnsi" w:eastAsiaTheme="majorHAnsi" w:hAnsiTheme="majorHAnsi"/>
+          <w:color w:val="FF0000"/>
+        </w:rPr>
+      </w:pPr>
+      <w:r>
+        <w:rPr>
+          <w:rFonts w:asciiTheme="majorHAnsi" w:eastAsiaTheme="majorHAnsi" w:hAnsiTheme="majorHAnsi"/>
+          <w:color w:val="FF0000"/>
+        </w:rPr>
+        <w:t xml:space="preserve">   char </w:t>
+      </w:r>
+      <w:proofErr w:type="spellStart"/>
+      <w:r>
+        <w:rPr>
+          <w:rFonts w:asciiTheme="majorHAnsi" w:eastAsiaTheme="majorHAnsi" w:hAnsiTheme="majorHAnsi"/>
+          <w:color w:val="FF0000"/>
+        </w:rPr>
+        <w:t>ready_</w:t>
+      </w:r>
+      <w:proofErr w:type="gramStart"/>
+      <w:r>
+        <w:rPr>
+          <w:rFonts w:asciiTheme="majorHAnsi" w:eastAsiaTheme="majorHAnsi" w:hAnsiTheme="majorHAnsi"/>
+          <w:color w:val="FF0000"/>
+        </w:rPr>
+        <w:t>state</w:t>
+      </w:r>
+      <w:proofErr w:type="spellEnd"/>
+      <w:r>
+        <w:rPr>
+          <w:rFonts w:asciiTheme="majorHAnsi" w:eastAsiaTheme="majorHAnsi" w:hAnsiTheme="majorHAnsi"/>
+          <w:color w:val="FF0000"/>
+        </w:rPr>
+        <w:t xml:space="preserve">;   </w:t>
+      </w:r>
+      <w:proofErr w:type="gramEnd"/>
+      <w:r>
+        <w:rPr>
+          <w:rFonts w:asciiTheme="majorHAnsi" w:eastAsiaTheme="majorHAnsi" w:hAnsiTheme="majorHAnsi"/>
+          <w:color w:val="FF0000"/>
+        </w:rPr>
+        <w:t>// 0:white 1:R 2:G 3:B</w:t>
+      </w:r>
+    </w:p>
+    <w:p>
+      <w:pPr>
+        <w:rPr>
+          <w:rFonts w:asciiTheme="majorHAnsi" w:eastAsiaTheme="majorHAnsi" w:hAnsiTheme="majorHAnsi"/>
+          <w:color w:val="FF0000"/>
+        </w:rPr>
+      </w:pPr>
+      <w:r>
+        <w:rPr>
+          <w:rFonts w:asciiTheme="majorHAnsi" w:eastAsiaTheme="majorHAnsi" w:hAnsiTheme="majorHAnsi"/>
+          <w:color w:val="FF0000"/>
+        </w:rPr>
+        <w:t xml:space="preserve">   char </w:t>
+      </w:r>
+      <w:proofErr w:type="gramStart"/>
+      <w:r>
+        <w:rPr>
+          <w:rFonts w:asciiTheme="majorHAnsi" w:eastAsiaTheme="majorHAnsi" w:hAnsiTheme="majorHAnsi"/>
+          <w:color w:val="FF0000"/>
+        </w:rPr>
+        <w:t>padding[</w:t>
+      </w:r>
+      <w:proofErr w:type="gramEnd"/>
+      <w:r>
+        <w:rPr>
+          <w:rFonts w:asciiTheme="majorHAnsi" w:eastAsiaTheme="majorHAnsi" w:hAnsiTheme="majorHAnsi"/>
+          <w:color w:val="FF0000"/>
+        </w:rPr>
+        <w:t>34];</w:t>
+      </w:r>
+    </w:p>
+    <w:p>
+      <w:pPr>
+        <w:rPr>
+          <w:rFonts w:asciiTheme="majorHAnsi" w:eastAsiaTheme="majorHAnsi" w:hAnsiTheme="majorHAnsi"/>
+          <w:color w:val="FF0000"/>
+        </w:rPr>
+      </w:pPr>
+      <w:r>
+        <w:rPr>
+          <w:rFonts w:asciiTheme="majorHAnsi" w:eastAsiaTheme="majorHAnsi" w:hAnsiTheme="majorHAnsi"/>
+          <w:color w:val="FF0000"/>
+        </w:rPr>
+        <w:t>};</w:t>
+      </w:r>
+    </w:p>
+    <w:p>
+      <w:pPr>
+        <w:rPr>
+          <w:rFonts w:asciiTheme="majorHAnsi" w:eastAsiaTheme="majorHAnsi" w:hAnsiTheme="majorHAnsi"/>
+          <w:color w:val="FF0000"/>
+        </w:rPr>
+      </w:pPr>
+    </w:p>
+    <w:p>
+      <w:pPr>
+        <w:rPr>
+          <w:rFonts w:asciiTheme="majorHAnsi" w:eastAsiaTheme="majorHAnsi" w:hAnsiTheme="majorHAnsi"/>
+          <w:color w:val="FF0000"/>
+        </w:rPr>
+      </w:pPr>
+      <w:r>
+        <w:rPr>
+          <w:rFonts w:asciiTheme="majorHAnsi" w:eastAsiaTheme="majorHAnsi" w:hAnsiTheme="majorHAnsi"/>
+          <w:color w:val="FF0000"/>
+        </w:rPr>
+        <w:t>class</w:t>
+      </w:r>
+      <w:r>
+        <w:rPr>
+          <w:rFonts w:asciiTheme="majorHAnsi" w:eastAsiaTheme="majorHAnsi" w:hAnsiTheme="majorHAnsi"/>
+          <w:color w:val="FF0000"/>
+        </w:rPr>
+        <w:t xml:space="preserve"> </w:t>
+      </w:r>
+      <w:proofErr w:type="spellStart"/>
+      <w:r>
+        <w:rPr>
+          <w:rFonts w:asciiTheme="majorHAnsi" w:eastAsiaTheme="majorHAnsi" w:hAnsiTheme="majorHAnsi"/>
+          <w:color w:val="FF0000"/>
+        </w:rPr>
+        <w:t>Player_Info_</w:t>
+      </w:r>
+      <w:proofErr w:type="gramStart"/>
+      <w:r>
+        <w:rPr>
+          <w:rFonts w:asciiTheme="majorHAnsi" w:eastAsiaTheme="majorHAnsi" w:hAnsiTheme="majorHAnsi"/>
+          <w:color w:val="FF0000"/>
+        </w:rPr>
+        <w:t>Scene</w:t>
+      </w:r>
+      <w:proofErr w:type="spellEnd"/>
+      <w:r>
+        <w:rPr>
+          <w:rFonts w:asciiTheme="majorHAnsi" w:eastAsiaTheme="majorHAnsi" w:hAnsiTheme="majorHAnsi"/>
+          <w:color w:val="FF0000"/>
+        </w:rPr>
+        <w:t xml:space="preserve"> :</w:t>
+      </w:r>
+      <w:proofErr w:type="gramEnd"/>
+      <w:r>
+        <w:rPr>
+          <w:rFonts w:asciiTheme="majorHAnsi" w:eastAsiaTheme="majorHAnsi" w:hAnsiTheme="majorHAnsi"/>
+          <w:color w:val="FF0000"/>
+        </w:rPr>
+        <w:t xml:space="preserve"> </w:t>
+      </w:r>
+      <w:r>
+        <w:rPr>
+          <w:rFonts w:asciiTheme="majorHAnsi" w:eastAsiaTheme="majorHAnsi" w:hAnsiTheme="majorHAnsi" w:hint="eastAsia"/>
+          <w:color w:val="FF0000"/>
+        </w:rPr>
+        <w:t>p</w:t>
+      </w:r>
+      <w:r>
+        <w:rPr>
+          <w:rFonts w:asciiTheme="majorHAnsi" w:eastAsiaTheme="majorHAnsi" w:hAnsiTheme="majorHAnsi"/>
+          <w:color w:val="FF0000"/>
+        </w:rPr>
+        <w:t xml:space="preserve">ublic </w:t>
+      </w:r>
+      <w:proofErr w:type="spellStart"/>
+      <w:r>
+        <w:rPr>
+          <w:rFonts w:asciiTheme="majorHAnsi" w:eastAsiaTheme="majorHAnsi" w:hAnsiTheme="majorHAnsi"/>
+          <w:color w:val="FF0000"/>
+        </w:rPr>
+        <w:t>Game_Data</w:t>
+      </w:r>
+      <w:proofErr w:type="spellEnd"/>
+      <w:r>
+        <w:rPr>
+          <w:rFonts w:asciiTheme="majorHAnsi" w:eastAsiaTheme="majorHAnsi" w:hAnsiTheme="majorHAnsi"/>
+          <w:color w:val="FF0000"/>
+        </w:rPr>
+        <w:t xml:space="preserve"> </w:t>
+      </w:r>
+      <w:r>
+        <w:rPr>
+          <w:rFonts w:asciiTheme="majorHAnsi" w:eastAsiaTheme="majorHAnsi" w:hAnsiTheme="majorHAnsi"/>
+          <w:color w:val="000000" w:themeColor="text1"/>
+        </w:rPr>
+        <w:t xml:space="preserve">– </w:t>
+      </w:r>
+      <w:proofErr w:type="spellStart"/>
+      <w:r>
+        <w:rPr>
+          <w:rFonts w:asciiTheme="majorHAnsi" w:eastAsiaTheme="majorHAnsi" w:hAnsiTheme="majorHAnsi" w:hint="eastAsia"/>
+          <w:color w:val="000000" w:themeColor="text1"/>
+        </w:rPr>
+        <w:t>씬에서</w:t>
+      </w:r>
+      <w:proofErr w:type="spellEnd"/>
+      <w:r>
+        <w:rPr>
+          <w:rFonts w:asciiTheme="majorHAnsi" w:eastAsiaTheme="majorHAnsi" w:hAnsiTheme="majorHAnsi" w:hint="eastAsia"/>
+          <w:color w:val="000000" w:themeColor="text1"/>
+        </w:rPr>
+        <w:t xml:space="preserve"> 플레이어 정보</w:t>
+      </w:r>
+    </w:p>
+    <w:p>
+      <w:pPr>
+        <w:rPr>
+          <w:rFonts w:asciiTheme="majorHAnsi" w:eastAsiaTheme="majorHAnsi" w:hAnsiTheme="majorHAnsi"/>
+          <w:color w:val="FF0000"/>
+        </w:rPr>
+      </w:pPr>
+      <w:r>
+        <w:rPr>
+          <w:rFonts w:asciiTheme="majorHAnsi" w:eastAsiaTheme="majorHAnsi" w:hAnsiTheme="majorHAnsi"/>
+          <w:color w:val="FF0000"/>
+        </w:rPr>
+        <w:t>{</w:t>
+      </w:r>
+    </w:p>
+    <w:p>
+      <w:pPr>
+        <w:rPr>
+          <w:rFonts w:asciiTheme="majorHAnsi" w:eastAsiaTheme="majorHAnsi" w:hAnsiTheme="majorHAnsi"/>
+          <w:color w:val="FF0000"/>
+        </w:rPr>
+      </w:pPr>
+      <w:r>
+        <w:rPr>
+          <w:rFonts w:asciiTheme="majorHAnsi" w:eastAsiaTheme="majorHAnsi" w:hAnsiTheme="majorHAnsi"/>
+          <w:color w:val="FF0000"/>
+        </w:rPr>
+        <w:t xml:space="preserve">   int Msg;// = MSG_PLAYER_INFO_SCENE;</w:t>
+      </w:r>
+    </w:p>
+    <w:p>
+      <w:pPr>
+        <w:rPr>
+          <w:rFonts w:asciiTheme="majorHAnsi" w:eastAsiaTheme="majorHAnsi" w:hAnsiTheme="majorHAnsi"/>
+          <w:color w:val="FF0000"/>
+        </w:rPr>
+      </w:pPr>
+      <w:r>
+        <w:rPr>
+          <w:rFonts w:asciiTheme="majorHAnsi" w:eastAsiaTheme="majorHAnsi" w:hAnsiTheme="majorHAnsi"/>
+          <w:color w:val="FF0000"/>
+        </w:rPr>
+        <w:t xml:space="preserve">   Vector3 </w:t>
+      </w:r>
+      <w:proofErr w:type="gramStart"/>
+      <w:r>
+        <w:rPr>
+          <w:rFonts w:asciiTheme="majorHAnsi" w:eastAsiaTheme="majorHAnsi" w:hAnsiTheme="majorHAnsi"/>
+          <w:color w:val="FF0000"/>
+        </w:rPr>
+        <w:t xml:space="preserve">position;   </w:t>
+      </w:r>
+      <w:proofErr w:type="gramEnd"/>
+      <w:r>
+        <w:rPr>
+          <w:rFonts w:asciiTheme="majorHAnsi" w:eastAsiaTheme="majorHAnsi" w:hAnsiTheme="majorHAnsi"/>
+          <w:color w:val="FF0000"/>
+        </w:rPr>
+        <w:t>// 24byte</w:t>
+      </w:r>
+    </w:p>
+    <w:p>
+      <w:pPr>
+        <w:rPr>
+          <w:rFonts w:asciiTheme="majorHAnsi" w:eastAsiaTheme="majorHAnsi" w:hAnsiTheme="majorHAnsi"/>
+          <w:color w:val="FF0000"/>
+        </w:rPr>
+      </w:pPr>
+      <w:r>
+        <w:rPr>
+          <w:rFonts w:asciiTheme="majorHAnsi" w:eastAsiaTheme="majorHAnsi" w:hAnsiTheme="majorHAnsi"/>
+          <w:color w:val="FF0000"/>
+        </w:rPr>
+        <w:t xml:space="preserve">   char </w:t>
+      </w:r>
+      <w:proofErr w:type="gramStart"/>
+      <w:r>
+        <w:rPr>
+          <w:rFonts w:asciiTheme="majorHAnsi" w:eastAsiaTheme="majorHAnsi" w:hAnsiTheme="majorHAnsi"/>
+          <w:color w:val="FF0000"/>
+        </w:rPr>
+        <w:t>ID[</w:t>
+      </w:r>
+      <w:proofErr w:type="gramEnd"/>
+      <w:r>
+        <w:rPr>
+          <w:rFonts w:asciiTheme="majorHAnsi" w:eastAsiaTheme="majorHAnsi" w:hAnsiTheme="majorHAnsi"/>
+          <w:color w:val="FF0000"/>
+        </w:rPr>
+        <w:t>10];</w:t>
+      </w:r>
+    </w:p>
+    <w:p>
+      <w:pPr>
+        <w:rPr>
+          <w:rFonts w:asciiTheme="majorHAnsi" w:eastAsiaTheme="majorHAnsi" w:hAnsiTheme="majorHAnsi"/>
+          <w:color w:val="FF0000"/>
+        </w:rPr>
+      </w:pPr>
+      <w:r>
+        <w:rPr>
+          <w:rFonts w:asciiTheme="majorHAnsi" w:eastAsiaTheme="majorHAnsi" w:hAnsiTheme="majorHAnsi"/>
+          <w:color w:val="FF0000"/>
+        </w:rPr>
+        <w:t xml:space="preserve">   char </w:t>
+      </w:r>
+      <w:proofErr w:type="gramStart"/>
+      <w:r>
+        <w:rPr>
+          <w:rFonts w:asciiTheme="majorHAnsi" w:eastAsiaTheme="majorHAnsi" w:hAnsiTheme="majorHAnsi"/>
+          <w:color w:val="FF0000"/>
+        </w:rPr>
+        <w:t>padding[</w:t>
+      </w:r>
+      <w:proofErr w:type="gramEnd"/>
+      <w:r>
+        <w:rPr>
+          <w:rFonts w:asciiTheme="majorHAnsi" w:eastAsiaTheme="majorHAnsi" w:hAnsiTheme="majorHAnsi"/>
+          <w:color w:val="FF0000"/>
+        </w:rPr>
+        <w:t>24];</w:t>
+      </w:r>
+    </w:p>
+    <w:p>
+      <w:pPr>
+        <w:rPr>
+          <w:rFonts w:asciiTheme="majorHAnsi" w:eastAsiaTheme="majorHAnsi" w:hAnsiTheme="majorHAnsi"/>
+          <w:color w:val="FF0000"/>
+        </w:rPr>
+      </w:pPr>
+      <w:r>
+        <w:rPr>
+          <w:rFonts w:asciiTheme="majorHAnsi" w:eastAsiaTheme="majorHAnsi" w:hAnsiTheme="majorHAnsi"/>
+          <w:color w:val="FF0000"/>
+        </w:rPr>
+        <w:t>};</w:t>
+      </w:r>
+    </w:p>
+    <w:p>
+      <w:pPr>
+        <w:rPr>
+          <w:rFonts w:asciiTheme="majorHAnsi" w:eastAsiaTheme="majorHAnsi" w:hAnsiTheme="majorHAnsi"/>
+          <w:color w:val="FF0000"/>
+        </w:rPr>
+      </w:pPr>
+    </w:p>
+    <w:p>
+      <w:pPr>
+        <w:rPr>
+          <w:rFonts w:asciiTheme="majorHAnsi" w:eastAsiaTheme="majorHAnsi" w:hAnsiTheme="majorHAnsi"/>
+          <w:color w:val="FF0000"/>
+        </w:rPr>
+      </w:pPr>
+      <w:r>
+        <w:rPr>
+          <w:rFonts w:asciiTheme="majorHAnsi" w:eastAsiaTheme="majorHAnsi" w:hAnsiTheme="majorHAnsi"/>
+          <w:color w:val="FF0000"/>
+        </w:rPr>
+        <w:t>class</w:t>
+      </w:r>
+      <w:r>
+        <w:rPr>
+          <w:rFonts w:asciiTheme="majorHAnsi" w:eastAsiaTheme="majorHAnsi" w:hAnsiTheme="majorHAnsi"/>
+          <w:color w:val="FF0000"/>
+        </w:rPr>
+        <w:t xml:space="preserve"> </w:t>
+      </w:r>
+      <w:proofErr w:type="gramStart"/>
+      <w:r>
+        <w:rPr>
+          <w:rFonts w:asciiTheme="majorHAnsi" w:eastAsiaTheme="majorHAnsi" w:hAnsiTheme="majorHAnsi"/>
+          <w:color w:val="FF0000"/>
+        </w:rPr>
+        <w:t>Chat</w:t>
+      </w:r>
+      <w:r>
+        <w:rPr>
+          <w:rFonts w:asciiTheme="majorHAnsi" w:eastAsiaTheme="majorHAnsi" w:hAnsiTheme="majorHAnsi"/>
+          <w:color w:val="FF0000"/>
+        </w:rPr>
+        <w:t xml:space="preserve"> :</w:t>
+      </w:r>
+      <w:proofErr w:type="gramEnd"/>
+      <w:r>
+        <w:rPr>
+          <w:rFonts w:asciiTheme="majorHAnsi" w:eastAsiaTheme="majorHAnsi" w:hAnsiTheme="majorHAnsi"/>
+          <w:color w:val="FF0000"/>
+        </w:rPr>
+        <w:t xml:space="preserve"> </w:t>
+      </w:r>
+      <w:r>
+        <w:rPr>
+          <w:rFonts w:asciiTheme="majorHAnsi" w:eastAsiaTheme="majorHAnsi" w:hAnsiTheme="majorHAnsi" w:hint="eastAsia"/>
+          <w:color w:val="FF0000"/>
+        </w:rPr>
+        <w:t>p</w:t>
+      </w:r>
+      <w:r>
+        <w:rPr>
+          <w:rFonts w:asciiTheme="majorHAnsi" w:eastAsiaTheme="majorHAnsi" w:hAnsiTheme="majorHAnsi"/>
+          <w:color w:val="FF0000"/>
+        </w:rPr>
+        <w:t xml:space="preserve">ublic </w:t>
+      </w:r>
+      <w:proofErr w:type="spellStart"/>
+      <w:r>
+        <w:rPr>
+          <w:rFonts w:asciiTheme="majorHAnsi" w:eastAsiaTheme="majorHAnsi" w:hAnsiTheme="majorHAnsi"/>
+          <w:color w:val="FF0000"/>
+        </w:rPr>
+        <w:t>Game_Data</w:t>
+      </w:r>
+      <w:proofErr w:type="spellEnd"/>
+      <w:r>
+        <w:rPr>
+          <w:rFonts w:asciiTheme="majorHAnsi" w:eastAsiaTheme="majorHAnsi" w:hAnsiTheme="majorHAnsi"/>
+          <w:color w:val="FF0000"/>
+        </w:rPr>
+        <w:t xml:space="preserve"> </w:t>
+      </w:r>
+      <w:r>
+        <w:rPr>
+          <w:rFonts w:asciiTheme="majorHAnsi" w:eastAsiaTheme="majorHAnsi" w:hAnsiTheme="majorHAnsi"/>
+          <w:color w:val="000000" w:themeColor="text1"/>
+        </w:rPr>
+        <w:t xml:space="preserve">– </w:t>
+      </w:r>
+      <w:r>
+        <w:rPr>
+          <w:rFonts w:asciiTheme="majorHAnsi" w:eastAsiaTheme="majorHAnsi" w:hAnsiTheme="majorHAnsi" w:hint="eastAsia"/>
+          <w:color w:val="000000" w:themeColor="text1"/>
+        </w:rPr>
+        <w:t>채팅 정보</w:t>
+      </w:r>
+    </w:p>
+    <w:p>
+      <w:pPr>
+        <w:rPr>
+          <w:rFonts w:asciiTheme="majorHAnsi" w:eastAsiaTheme="majorHAnsi" w:hAnsiTheme="majorHAnsi"/>
+          <w:color w:val="FF0000"/>
+        </w:rPr>
+      </w:pPr>
+      <w:r>
+        <w:rPr>
+          <w:rFonts w:asciiTheme="majorHAnsi" w:eastAsiaTheme="majorHAnsi" w:hAnsiTheme="majorHAnsi"/>
+          <w:color w:val="FF0000"/>
+        </w:rPr>
+        <w:t>{</w:t>
+      </w:r>
+    </w:p>
+    <w:p>
+      <w:pPr>
+        <w:rPr>
+          <w:rFonts w:asciiTheme="majorHAnsi" w:eastAsiaTheme="majorHAnsi" w:hAnsiTheme="majorHAnsi"/>
+          <w:color w:val="FF0000"/>
+        </w:rPr>
+      </w:pPr>
+      <w:r>
+        <w:rPr>
+          <w:rFonts w:asciiTheme="majorHAnsi" w:eastAsiaTheme="majorHAnsi" w:hAnsiTheme="majorHAnsi"/>
+          <w:color w:val="FF0000"/>
+        </w:rPr>
+        <w:t xml:space="preserve">   int Msg;// = MSG_CHAT;</w:t>
+      </w:r>
+    </w:p>
+    <w:p>
+      <w:pPr>
+        <w:rPr>
+          <w:rFonts w:asciiTheme="majorHAnsi" w:eastAsiaTheme="majorHAnsi" w:hAnsiTheme="majorHAnsi"/>
+          <w:color w:val="FF0000"/>
+        </w:rPr>
+      </w:pPr>
+      <w:r>
+        <w:rPr>
+          <w:rFonts w:asciiTheme="majorHAnsi" w:eastAsiaTheme="majorHAnsi" w:hAnsiTheme="majorHAnsi"/>
+          <w:color w:val="FF0000"/>
+        </w:rPr>
+        <w:t xml:space="preserve">   char </w:t>
+      </w:r>
+      <w:proofErr w:type="gramStart"/>
+      <w:r>
+        <w:rPr>
+          <w:rFonts w:asciiTheme="majorHAnsi" w:eastAsiaTheme="majorHAnsi" w:hAnsiTheme="majorHAnsi"/>
+          <w:color w:val="FF0000"/>
+        </w:rPr>
+        <w:t>ID[</w:t>
+      </w:r>
+      <w:proofErr w:type="gramEnd"/>
+      <w:r>
+        <w:rPr>
+          <w:rFonts w:asciiTheme="majorHAnsi" w:eastAsiaTheme="majorHAnsi" w:hAnsiTheme="majorHAnsi"/>
+          <w:color w:val="FF0000"/>
+        </w:rPr>
+        <w:t>10];</w:t>
+      </w:r>
+    </w:p>
+    <w:p>
+      <w:pPr>
+        <w:rPr>
+          <w:rFonts w:asciiTheme="majorHAnsi" w:eastAsiaTheme="majorHAnsi" w:hAnsiTheme="majorHAnsi"/>
+          <w:color w:val="FF0000"/>
+        </w:rPr>
+      </w:pPr>
+      <w:r>
+        <w:rPr>
+          <w:rFonts w:asciiTheme="majorHAnsi" w:eastAsiaTheme="majorHAnsi" w:hAnsiTheme="majorHAnsi"/>
+          <w:color w:val="FF0000"/>
+        </w:rPr>
+        <w:t xml:space="preserve">   char </w:t>
+      </w:r>
+      <w:proofErr w:type="gramStart"/>
+      <w:r>
+        <w:rPr>
+          <w:rFonts w:asciiTheme="majorHAnsi" w:eastAsiaTheme="majorHAnsi" w:hAnsiTheme="majorHAnsi"/>
+          <w:color w:val="FF0000"/>
+        </w:rPr>
+        <w:t>Message[</w:t>
+      </w:r>
+      <w:proofErr w:type="gramEnd"/>
+      <w:r>
+        <w:rPr>
+          <w:rFonts w:asciiTheme="majorHAnsi" w:eastAsiaTheme="majorHAnsi" w:hAnsiTheme="majorHAnsi"/>
+          <w:color w:val="FF0000"/>
+        </w:rPr>
+        <w:t>30];</w:t>
+      </w:r>
+    </w:p>
+    <w:p>
+      <w:pPr>
+        <w:rPr>
+          <w:rFonts w:asciiTheme="majorHAnsi" w:eastAsiaTheme="majorHAnsi" w:hAnsiTheme="majorHAnsi"/>
+          <w:color w:val="FF0000"/>
+        </w:rPr>
+      </w:pPr>
+      <w:r>
+        <w:rPr>
+          <w:rFonts w:asciiTheme="majorHAnsi" w:eastAsiaTheme="majorHAnsi" w:hAnsiTheme="majorHAnsi"/>
+          <w:color w:val="FF0000"/>
+        </w:rPr>
         <w:lastRenderedPageBreak/>
-        <w:t xml:space="preserve">class </w:t>
-      </w:r>
-      <w:proofErr w:type="spellStart"/>
-      <w:r>
-        <w:rPr>
-          <w:rFonts w:asciiTheme="majorHAnsi" w:eastAsiaTheme="majorHAnsi" w:hAnsiTheme="majorHAnsi"/>
-          <w:color w:val="FF0000"/>
-        </w:rPr>
-        <w:t>Game_Data</w:t>
-      </w:r>
-      <w:proofErr w:type="spellEnd"/>
-      <w:r>
-        <w:rPr>
-          <w:rFonts w:asciiTheme="majorHAnsi" w:eastAsiaTheme="majorHAnsi" w:hAnsiTheme="majorHAnsi"/>
-          <w:color w:val="FF0000"/>
-        </w:rPr>
-        <w:t xml:space="preserve"> </w:t>
-      </w:r>
-      <w:r>
-        <w:rPr>
-          <w:rFonts w:asciiTheme="majorHAnsi" w:eastAsiaTheme="majorHAnsi" w:hAnsiTheme="majorHAnsi"/>
-          <w:color w:val="000000" w:themeColor="text1"/>
-        </w:rPr>
-        <w:t>–</w:t>
-      </w:r>
-      <w:r>
-        <w:rPr>
-          <w:rFonts w:asciiTheme="majorHAnsi" w:eastAsiaTheme="majorHAnsi" w:hAnsiTheme="majorHAnsi" w:hint="eastAsia"/>
-          <w:color w:val="000000" w:themeColor="text1"/>
-        </w:rPr>
-        <w:t xml:space="preserve"> 최상위 게임 정보</w:t>
-      </w:r>
-    </w:p>
-    <w:p>
-      <w:pPr>
-        <w:rPr>
-          <w:rFonts w:asciiTheme="majorHAnsi" w:eastAsiaTheme="majorHAnsi" w:hAnsiTheme="majorHAnsi"/>
-          <w:color w:val="FF0000"/>
-        </w:rPr>
-      </w:pPr>
-    </w:p>
-    <w:p>
-      <w:pPr>
-        <w:rPr>
-          <w:rFonts w:asciiTheme="majorHAnsi" w:eastAsiaTheme="majorHAnsi" w:hAnsiTheme="majorHAnsi"/>
-          <w:color w:val="000000" w:themeColor="text1"/>
-        </w:rPr>
-      </w:pPr>
-      <w:r>
-        <w:rPr>
-          <w:rFonts w:asciiTheme="majorHAnsi" w:eastAsiaTheme="majorHAnsi" w:hAnsiTheme="majorHAnsi"/>
-          <w:color w:val="FF0000"/>
-        </w:rPr>
-        <w:t>class</w:t>
-      </w:r>
-      <w:r>
-        <w:rPr>
-          <w:rFonts w:asciiTheme="majorHAnsi" w:eastAsiaTheme="majorHAnsi" w:hAnsiTheme="majorHAnsi"/>
-          <w:color w:val="FF0000"/>
-        </w:rPr>
-        <w:t xml:space="preserve"> </w:t>
-      </w:r>
-      <w:proofErr w:type="spellStart"/>
-      <w:r>
-        <w:rPr>
-          <w:rFonts w:asciiTheme="majorHAnsi" w:eastAsiaTheme="majorHAnsi" w:hAnsiTheme="majorHAnsi"/>
-          <w:color w:val="FF0000"/>
-        </w:rPr>
-        <w:t>Player_Info_</w:t>
+        <w:t xml:space="preserve">   char </w:t>
       </w:r>
       <w:proofErr w:type="gramStart"/>
       <w:r>
@@ -3087,15 +3774,7 @@
           <w:rFonts w:asciiTheme="majorHAnsi" w:eastAsiaTheme="majorHAnsi" w:hAnsiTheme="majorHAnsi"/>
           <w:color w:val="FF0000"/>
         </w:rPr>
-        <w:t>Lobby</w:t>
-      </w:r>
-      <w:proofErr w:type="spellEnd"/>
-      <w:r>
-        <w:rPr>
-          <w:rFonts w:asciiTheme="majorHAnsi" w:eastAsiaTheme="majorHAnsi" w:hAnsiTheme="majorHAnsi"/>
-          <w:color w:val="FF0000"/>
-        </w:rPr>
-        <w:t xml:space="preserve"> :</w:t>
+        <w:t>padding[</w:t>
       </w:r>
       <w:proofErr w:type="gramEnd"/>
       <w:r>
@@ -3103,677 +3782,6 @@
           <w:rFonts w:asciiTheme="majorHAnsi" w:eastAsiaTheme="majorHAnsi" w:hAnsiTheme="majorHAnsi"/>
           <w:color w:val="FF0000"/>
         </w:rPr>
-        <w:t xml:space="preserve"> </w:t>
-      </w:r>
-      <w:r>
-        <w:rPr>
-          <w:rFonts w:asciiTheme="majorHAnsi" w:eastAsiaTheme="majorHAnsi" w:hAnsiTheme="majorHAnsi" w:hint="eastAsia"/>
-          <w:color w:val="FF0000"/>
-        </w:rPr>
-        <w:t>p</w:t>
-      </w:r>
-      <w:r>
-        <w:rPr>
-          <w:rFonts w:asciiTheme="majorHAnsi" w:eastAsiaTheme="majorHAnsi" w:hAnsiTheme="majorHAnsi"/>
-          <w:color w:val="FF0000"/>
-        </w:rPr>
-        <w:t xml:space="preserve">ublic </w:t>
-      </w:r>
-      <w:proofErr w:type="spellStart"/>
-      <w:r>
-        <w:rPr>
-          <w:rFonts w:asciiTheme="majorHAnsi" w:eastAsiaTheme="majorHAnsi" w:hAnsiTheme="majorHAnsi"/>
-          <w:color w:val="FF0000"/>
-        </w:rPr>
-        <w:t>Game_Data</w:t>
-      </w:r>
-      <w:proofErr w:type="spellEnd"/>
-      <w:r>
-        <w:rPr>
-          <w:rFonts w:asciiTheme="majorHAnsi" w:eastAsiaTheme="majorHAnsi" w:hAnsiTheme="majorHAnsi"/>
-          <w:color w:val="FF0000"/>
-        </w:rPr>
-        <w:t xml:space="preserve"> </w:t>
-      </w:r>
-      <w:r>
-        <w:rPr>
-          <w:rFonts w:asciiTheme="majorHAnsi" w:eastAsiaTheme="majorHAnsi" w:hAnsiTheme="majorHAnsi"/>
-          <w:color w:val="000000" w:themeColor="text1"/>
-        </w:rPr>
-        <w:t xml:space="preserve">– </w:t>
-      </w:r>
-      <w:r>
-        <w:rPr>
-          <w:rFonts w:asciiTheme="majorHAnsi" w:eastAsiaTheme="majorHAnsi" w:hAnsiTheme="majorHAnsi" w:hint="eastAsia"/>
-          <w:color w:val="000000" w:themeColor="text1"/>
-        </w:rPr>
-        <w:t>로비에서 플레이어 정보</w:t>
-      </w:r>
-    </w:p>
-    <w:p>
-      <w:pPr>
-        <w:rPr>
-          <w:rFonts w:asciiTheme="majorHAnsi" w:eastAsiaTheme="majorHAnsi" w:hAnsiTheme="majorHAnsi"/>
-          <w:color w:val="FF0000"/>
-        </w:rPr>
-      </w:pPr>
-      <w:r>
-        <w:rPr>
-          <w:rFonts w:asciiTheme="majorHAnsi" w:eastAsiaTheme="majorHAnsi" w:hAnsiTheme="majorHAnsi"/>
-          <w:color w:val="FF0000"/>
-        </w:rPr>
-        <w:t>{</w:t>
-      </w:r>
-    </w:p>
-    <w:p>
-      <w:pPr>
-        <w:rPr>
-          <w:rFonts w:asciiTheme="majorHAnsi" w:eastAsiaTheme="majorHAnsi" w:hAnsiTheme="majorHAnsi"/>
-          <w:color w:val="FF0000"/>
-        </w:rPr>
-      </w:pPr>
-      <w:r>
-        <w:rPr>
-          <w:rFonts w:asciiTheme="majorHAnsi" w:eastAsiaTheme="majorHAnsi" w:hAnsiTheme="majorHAnsi"/>
-          <w:color w:val="FF0000"/>
-        </w:rPr>
-        <w:t xml:space="preserve">   int Msg;// = MSG_PLAYER_INFO_LOBBY;</w:t>
-      </w:r>
-    </w:p>
-    <w:p>
-      <w:pPr>
-        <w:rPr>
-          <w:rFonts w:asciiTheme="majorHAnsi" w:eastAsiaTheme="majorHAnsi" w:hAnsiTheme="majorHAnsi"/>
-          <w:color w:val="FF0000"/>
-        </w:rPr>
-      </w:pPr>
-      <w:r>
-        <w:rPr>
-          <w:rFonts w:asciiTheme="majorHAnsi" w:eastAsiaTheme="majorHAnsi" w:hAnsiTheme="majorHAnsi"/>
-          <w:color w:val="FF0000"/>
-        </w:rPr>
-        <w:t xml:space="preserve">   char </w:t>
-      </w:r>
-      <w:proofErr w:type="gramStart"/>
-      <w:r>
-        <w:rPr>
-          <w:rFonts w:asciiTheme="majorHAnsi" w:eastAsiaTheme="majorHAnsi" w:hAnsiTheme="majorHAnsi"/>
-          <w:color w:val="FF0000"/>
-        </w:rPr>
-        <w:t>ID[</w:t>
-      </w:r>
-      <w:proofErr w:type="gramEnd"/>
-      <w:r>
-        <w:rPr>
-          <w:rFonts w:asciiTheme="majorHAnsi" w:eastAsiaTheme="majorHAnsi" w:hAnsiTheme="majorHAnsi"/>
-          <w:color w:val="FF0000"/>
-        </w:rPr>
-        <w:t>10];</w:t>
-      </w:r>
-    </w:p>
-    <w:p>
-      <w:pPr>
-        <w:rPr>
-          <w:rFonts w:asciiTheme="majorHAnsi" w:eastAsiaTheme="majorHAnsi" w:hAnsiTheme="majorHAnsi"/>
-          <w:color w:val="FF0000"/>
-        </w:rPr>
-      </w:pPr>
-      <w:r>
-        <w:rPr>
-          <w:rFonts w:asciiTheme="majorHAnsi" w:eastAsiaTheme="majorHAnsi" w:hAnsiTheme="majorHAnsi"/>
-          <w:color w:val="FF0000"/>
-        </w:rPr>
-        <w:t xml:space="preserve">   char </w:t>
-      </w:r>
-      <w:proofErr w:type="spellStart"/>
-      <w:r>
-        <w:rPr>
-          <w:rFonts w:asciiTheme="majorHAnsi" w:eastAsiaTheme="majorHAnsi" w:hAnsiTheme="majorHAnsi"/>
-          <w:color w:val="FF0000"/>
-        </w:rPr>
-        <w:t>ready_</w:t>
-      </w:r>
-      <w:proofErr w:type="gramStart"/>
-      <w:r>
-        <w:rPr>
-          <w:rFonts w:asciiTheme="majorHAnsi" w:eastAsiaTheme="majorHAnsi" w:hAnsiTheme="majorHAnsi"/>
-          <w:color w:val="FF0000"/>
-        </w:rPr>
-        <w:t>state</w:t>
-      </w:r>
-      <w:proofErr w:type="spellEnd"/>
-      <w:r>
-        <w:rPr>
-          <w:rFonts w:asciiTheme="majorHAnsi" w:eastAsiaTheme="majorHAnsi" w:hAnsiTheme="majorHAnsi"/>
-          <w:color w:val="FF0000"/>
-        </w:rPr>
-        <w:t xml:space="preserve">;   </w:t>
-      </w:r>
-      <w:proofErr w:type="gramEnd"/>
-      <w:r>
-        <w:rPr>
-          <w:rFonts w:asciiTheme="majorHAnsi" w:eastAsiaTheme="majorHAnsi" w:hAnsiTheme="majorHAnsi"/>
-          <w:color w:val="FF0000"/>
-        </w:rPr>
-        <w:t>// 0:white 1:R 2:G 3:B</w:t>
-      </w:r>
-    </w:p>
-    <w:p>
-      <w:pPr>
-        <w:rPr>
-          <w:rFonts w:asciiTheme="majorHAnsi" w:eastAsiaTheme="majorHAnsi" w:hAnsiTheme="majorHAnsi"/>
-          <w:color w:val="FF0000"/>
-        </w:rPr>
-      </w:pPr>
-      <w:r>
-        <w:rPr>
-          <w:rFonts w:asciiTheme="majorHAnsi" w:eastAsiaTheme="majorHAnsi" w:hAnsiTheme="majorHAnsi"/>
-          <w:color w:val="FF0000"/>
-        </w:rPr>
-        <w:t xml:space="preserve">   char </w:t>
-      </w:r>
-      <w:proofErr w:type="gramStart"/>
-      <w:r>
-        <w:rPr>
-          <w:rFonts w:asciiTheme="majorHAnsi" w:eastAsiaTheme="majorHAnsi" w:hAnsiTheme="majorHAnsi"/>
-          <w:color w:val="FF0000"/>
-        </w:rPr>
-        <w:t>padding[</w:t>
-      </w:r>
-      <w:proofErr w:type="gramEnd"/>
-      <w:r>
-        <w:rPr>
-          <w:rFonts w:asciiTheme="majorHAnsi" w:eastAsiaTheme="majorHAnsi" w:hAnsiTheme="majorHAnsi"/>
-          <w:color w:val="FF0000"/>
-        </w:rPr>
-        <w:t>34];</w:t>
-      </w:r>
-    </w:p>
-    <w:p>
-      <w:pPr>
-        <w:rPr>
-          <w:rFonts w:asciiTheme="majorHAnsi" w:eastAsiaTheme="majorHAnsi" w:hAnsiTheme="majorHAnsi"/>
-          <w:color w:val="FF0000"/>
-        </w:rPr>
-      </w:pPr>
-      <w:r>
-        <w:rPr>
-          <w:rFonts w:asciiTheme="majorHAnsi" w:eastAsiaTheme="majorHAnsi" w:hAnsiTheme="majorHAnsi"/>
-          <w:color w:val="FF0000"/>
-        </w:rPr>
-        <w:t>};</w:t>
-      </w:r>
-    </w:p>
-    <w:p>
-      <w:pPr>
-        <w:rPr>
-          <w:rFonts w:asciiTheme="majorHAnsi" w:eastAsiaTheme="majorHAnsi" w:hAnsiTheme="majorHAnsi"/>
-          <w:color w:val="FF0000"/>
-        </w:rPr>
-      </w:pPr>
-    </w:p>
-    <w:p>
-      <w:pPr>
-        <w:rPr>
-          <w:rFonts w:asciiTheme="majorHAnsi" w:eastAsiaTheme="majorHAnsi" w:hAnsiTheme="majorHAnsi"/>
-          <w:color w:val="FF0000"/>
-        </w:rPr>
-      </w:pPr>
-      <w:r>
-        <w:rPr>
-          <w:rFonts w:asciiTheme="majorHAnsi" w:eastAsiaTheme="majorHAnsi" w:hAnsiTheme="majorHAnsi"/>
-          <w:color w:val="FF0000"/>
-        </w:rPr>
-        <w:t>class</w:t>
-      </w:r>
-      <w:r>
-        <w:rPr>
-          <w:rFonts w:asciiTheme="majorHAnsi" w:eastAsiaTheme="majorHAnsi" w:hAnsiTheme="majorHAnsi"/>
-          <w:color w:val="FF0000"/>
-        </w:rPr>
-        <w:t xml:space="preserve"> </w:t>
-      </w:r>
-      <w:proofErr w:type="spellStart"/>
-      <w:r>
-        <w:rPr>
-          <w:rFonts w:asciiTheme="majorHAnsi" w:eastAsiaTheme="majorHAnsi" w:hAnsiTheme="majorHAnsi"/>
-          <w:color w:val="FF0000"/>
-        </w:rPr>
-        <w:t>Player_Info_</w:t>
-      </w:r>
-      <w:proofErr w:type="gramStart"/>
-      <w:r>
-        <w:rPr>
-          <w:rFonts w:asciiTheme="majorHAnsi" w:eastAsiaTheme="majorHAnsi" w:hAnsiTheme="majorHAnsi"/>
-          <w:color w:val="FF0000"/>
-        </w:rPr>
-        <w:t>Scene</w:t>
-      </w:r>
-      <w:proofErr w:type="spellEnd"/>
-      <w:r>
-        <w:rPr>
-          <w:rFonts w:asciiTheme="majorHAnsi" w:eastAsiaTheme="majorHAnsi" w:hAnsiTheme="majorHAnsi"/>
-          <w:color w:val="FF0000"/>
-        </w:rPr>
-        <w:t xml:space="preserve"> :</w:t>
-      </w:r>
-      <w:proofErr w:type="gramEnd"/>
-      <w:r>
-        <w:rPr>
-          <w:rFonts w:asciiTheme="majorHAnsi" w:eastAsiaTheme="majorHAnsi" w:hAnsiTheme="majorHAnsi"/>
-          <w:color w:val="FF0000"/>
-        </w:rPr>
-        <w:t xml:space="preserve"> </w:t>
-      </w:r>
-      <w:r>
-        <w:rPr>
-          <w:rFonts w:asciiTheme="majorHAnsi" w:eastAsiaTheme="majorHAnsi" w:hAnsiTheme="majorHAnsi" w:hint="eastAsia"/>
-          <w:color w:val="FF0000"/>
-        </w:rPr>
-        <w:t>p</w:t>
-      </w:r>
-      <w:r>
-        <w:rPr>
-          <w:rFonts w:asciiTheme="majorHAnsi" w:eastAsiaTheme="majorHAnsi" w:hAnsiTheme="majorHAnsi"/>
-          <w:color w:val="FF0000"/>
-        </w:rPr>
-        <w:t xml:space="preserve">ublic </w:t>
-      </w:r>
-      <w:proofErr w:type="spellStart"/>
-      <w:r>
-        <w:rPr>
-          <w:rFonts w:asciiTheme="majorHAnsi" w:eastAsiaTheme="majorHAnsi" w:hAnsiTheme="majorHAnsi"/>
-          <w:color w:val="FF0000"/>
-        </w:rPr>
-        <w:t>Game_Data</w:t>
-      </w:r>
-      <w:proofErr w:type="spellEnd"/>
-      <w:r>
-        <w:rPr>
-          <w:rFonts w:asciiTheme="majorHAnsi" w:eastAsiaTheme="majorHAnsi" w:hAnsiTheme="majorHAnsi"/>
-          <w:color w:val="FF0000"/>
-        </w:rPr>
-        <w:t xml:space="preserve"> </w:t>
-      </w:r>
-      <w:r>
-        <w:rPr>
-          <w:rFonts w:asciiTheme="majorHAnsi" w:eastAsiaTheme="majorHAnsi" w:hAnsiTheme="majorHAnsi"/>
-          <w:color w:val="000000" w:themeColor="text1"/>
-        </w:rPr>
-        <w:t xml:space="preserve">– </w:t>
-      </w:r>
-      <w:proofErr w:type="spellStart"/>
-      <w:r>
-        <w:rPr>
-          <w:rFonts w:asciiTheme="majorHAnsi" w:eastAsiaTheme="majorHAnsi" w:hAnsiTheme="majorHAnsi" w:hint="eastAsia"/>
-          <w:color w:val="000000" w:themeColor="text1"/>
-        </w:rPr>
-        <w:t>씬에서</w:t>
-      </w:r>
-      <w:proofErr w:type="spellEnd"/>
-      <w:r>
-        <w:rPr>
-          <w:rFonts w:asciiTheme="majorHAnsi" w:eastAsiaTheme="majorHAnsi" w:hAnsiTheme="majorHAnsi" w:hint="eastAsia"/>
-          <w:color w:val="000000" w:themeColor="text1"/>
-        </w:rPr>
-        <w:t xml:space="preserve"> 플레이어 정보</w:t>
-      </w:r>
-    </w:p>
-    <w:p>
-      <w:pPr>
-        <w:rPr>
-          <w:rFonts w:asciiTheme="majorHAnsi" w:eastAsiaTheme="majorHAnsi" w:hAnsiTheme="majorHAnsi"/>
-          <w:color w:val="FF0000"/>
-        </w:rPr>
-      </w:pPr>
-      <w:r>
-        <w:rPr>
-          <w:rFonts w:asciiTheme="majorHAnsi" w:eastAsiaTheme="majorHAnsi" w:hAnsiTheme="majorHAnsi"/>
-          <w:color w:val="FF0000"/>
-        </w:rPr>
-        <w:t>{</w:t>
-      </w:r>
-    </w:p>
-    <w:p>
-      <w:pPr>
-        <w:rPr>
-          <w:rFonts w:asciiTheme="majorHAnsi" w:eastAsiaTheme="majorHAnsi" w:hAnsiTheme="majorHAnsi"/>
-          <w:color w:val="FF0000"/>
-        </w:rPr>
-      </w:pPr>
-      <w:r>
-        <w:rPr>
-          <w:rFonts w:asciiTheme="majorHAnsi" w:eastAsiaTheme="majorHAnsi" w:hAnsiTheme="majorHAnsi"/>
-          <w:color w:val="FF0000"/>
-        </w:rPr>
-        <w:t xml:space="preserve">   int Msg;// = MSG_PLAYER_INFO_SCENE;</w:t>
-      </w:r>
-    </w:p>
-    <w:p>
-      <w:pPr>
-        <w:rPr>
-          <w:rFonts w:asciiTheme="majorHAnsi" w:eastAsiaTheme="majorHAnsi" w:hAnsiTheme="majorHAnsi"/>
-          <w:color w:val="FF0000"/>
-        </w:rPr>
-      </w:pPr>
-      <w:r>
-        <w:rPr>
-          <w:rFonts w:asciiTheme="majorHAnsi" w:eastAsiaTheme="majorHAnsi" w:hAnsiTheme="majorHAnsi"/>
-          <w:color w:val="FF0000"/>
-        </w:rPr>
-        <w:t xml:space="preserve">   Vector3 </w:t>
-      </w:r>
-      <w:proofErr w:type="gramStart"/>
-      <w:r>
-        <w:rPr>
-          <w:rFonts w:asciiTheme="majorHAnsi" w:eastAsiaTheme="majorHAnsi" w:hAnsiTheme="majorHAnsi"/>
-          <w:color w:val="FF0000"/>
-        </w:rPr>
-        <w:t xml:space="preserve">position;   </w:t>
-      </w:r>
-      <w:proofErr w:type="gramEnd"/>
-      <w:r>
-        <w:rPr>
-          <w:rFonts w:asciiTheme="majorHAnsi" w:eastAsiaTheme="majorHAnsi" w:hAnsiTheme="majorHAnsi"/>
-          <w:color w:val="FF0000"/>
-        </w:rPr>
-        <w:t>// 24byte</w:t>
-      </w:r>
-    </w:p>
-    <w:p>
-      <w:pPr>
-        <w:rPr>
-          <w:rFonts w:asciiTheme="majorHAnsi" w:eastAsiaTheme="majorHAnsi" w:hAnsiTheme="majorHAnsi"/>
-          <w:color w:val="FF0000"/>
-        </w:rPr>
-      </w:pPr>
-      <w:r>
-        <w:rPr>
-          <w:rFonts w:asciiTheme="majorHAnsi" w:eastAsiaTheme="majorHAnsi" w:hAnsiTheme="majorHAnsi"/>
-          <w:color w:val="FF0000"/>
-        </w:rPr>
-        <w:t xml:space="preserve">   char </w:t>
-      </w:r>
-      <w:proofErr w:type="gramStart"/>
-      <w:r>
-        <w:rPr>
-          <w:rFonts w:asciiTheme="majorHAnsi" w:eastAsiaTheme="majorHAnsi" w:hAnsiTheme="majorHAnsi"/>
-          <w:color w:val="FF0000"/>
-        </w:rPr>
-        <w:t>ID[</w:t>
-      </w:r>
-      <w:proofErr w:type="gramEnd"/>
-      <w:r>
-        <w:rPr>
-          <w:rFonts w:asciiTheme="majorHAnsi" w:eastAsiaTheme="majorHAnsi" w:hAnsiTheme="majorHAnsi"/>
-          <w:color w:val="FF0000"/>
-        </w:rPr>
-        <w:t>10];</w:t>
-      </w:r>
-    </w:p>
-    <w:p>
-      <w:pPr>
-        <w:rPr>
-          <w:rFonts w:asciiTheme="majorHAnsi" w:eastAsiaTheme="majorHAnsi" w:hAnsiTheme="majorHAnsi"/>
-          <w:color w:val="FF0000"/>
-        </w:rPr>
-      </w:pPr>
-      <w:r>
-        <w:rPr>
-          <w:rFonts w:asciiTheme="majorHAnsi" w:eastAsiaTheme="majorHAnsi" w:hAnsiTheme="majorHAnsi"/>
-          <w:color w:val="FF0000"/>
-        </w:rPr>
-        <w:t xml:space="preserve">   char </w:t>
-      </w:r>
-      <w:proofErr w:type="gramStart"/>
-      <w:r>
-        <w:rPr>
-          <w:rFonts w:asciiTheme="majorHAnsi" w:eastAsiaTheme="majorHAnsi" w:hAnsiTheme="majorHAnsi"/>
-          <w:color w:val="FF0000"/>
-        </w:rPr>
-        <w:t>padding[</w:t>
-      </w:r>
-      <w:proofErr w:type="gramEnd"/>
-      <w:r>
-        <w:rPr>
-          <w:rFonts w:asciiTheme="majorHAnsi" w:eastAsiaTheme="majorHAnsi" w:hAnsiTheme="majorHAnsi"/>
-          <w:color w:val="FF0000"/>
-        </w:rPr>
-        <w:t>24];</w:t>
-      </w:r>
-    </w:p>
-    <w:p>
-      <w:pPr>
-        <w:rPr>
-          <w:rFonts w:asciiTheme="majorHAnsi" w:eastAsiaTheme="majorHAnsi" w:hAnsiTheme="majorHAnsi"/>
-          <w:color w:val="FF0000"/>
-        </w:rPr>
-      </w:pPr>
-      <w:r>
-        <w:rPr>
-          <w:rFonts w:asciiTheme="majorHAnsi" w:eastAsiaTheme="majorHAnsi" w:hAnsiTheme="majorHAnsi"/>
-          <w:color w:val="FF0000"/>
-        </w:rPr>
-        <w:t>};</w:t>
-      </w:r>
-    </w:p>
-    <w:p>
-      <w:pPr>
-        <w:rPr>
-          <w:rFonts w:asciiTheme="majorHAnsi" w:eastAsiaTheme="majorHAnsi" w:hAnsiTheme="majorHAnsi"/>
-          <w:color w:val="FF0000"/>
-        </w:rPr>
-      </w:pPr>
-    </w:p>
-    <w:p>
-      <w:pPr>
-        <w:rPr>
-          <w:rFonts w:asciiTheme="majorHAnsi" w:eastAsiaTheme="majorHAnsi" w:hAnsiTheme="majorHAnsi"/>
-          <w:color w:val="FF0000"/>
-        </w:rPr>
-      </w:pPr>
-      <w:r>
-        <w:rPr>
-          <w:rFonts w:asciiTheme="majorHAnsi" w:eastAsiaTheme="majorHAnsi" w:hAnsiTheme="majorHAnsi"/>
-          <w:color w:val="FF0000"/>
-        </w:rPr>
-        <w:t>class</w:t>
-      </w:r>
-      <w:r>
-        <w:rPr>
-          <w:rFonts w:asciiTheme="majorHAnsi" w:eastAsiaTheme="majorHAnsi" w:hAnsiTheme="majorHAnsi"/>
-          <w:color w:val="FF0000"/>
-        </w:rPr>
-        <w:t xml:space="preserve"> </w:t>
-      </w:r>
-      <w:proofErr w:type="gramStart"/>
-      <w:r>
-        <w:rPr>
-          <w:rFonts w:asciiTheme="majorHAnsi" w:eastAsiaTheme="majorHAnsi" w:hAnsiTheme="majorHAnsi"/>
-          <w:color w:val="FF0000"/>
-        </w:rPr>
-        <w:t>Chat</w:t>
-      </w:r>
-      <w:r>
-        <w:rPr>
-          <w:rFonts w:asciiTheme="majorHAnsi" w:eastAsiaTheme="majorHAnsi" w:hAnsiTheme="majorHAnsi"/>
-          <w:color w:val="FF0000"/>
-        </w:rPr>
-        <w:t xml:space="preserve"> :</w:t>
-      </w:r>
-      <w:proofErr w:type="gramEnd"/>
-      <w:r>
-        <w:rPr>
-          <w:rFonts w:asciiTheme="majorHAnsi" w:eastAsiaTheme="majorHAnsi" w:hAnsiTheme="majorHAnsi"/>
-          <w:color w:val="FF0000"/>
-        </w:rPr>
-        <w:t xml:space="preserve"> </w:t>
-      </w:r>
-      <w:r>
-        <w:rPr>
-          <w:rFonts w:asciiTheme="majorHAnsi" w:eastAsiaTheme="majorHAnsi" w:hAnsiTheme="majorHAnsi" w:hint="eastAsia"/>
-          <w:color w:val="FF0000"/>
-        </w:rPr>
-        <w:t>p</w:t>
-      </w:r>
-      <w:r>
-        <w:rPr>
-          <w:rFonts w:asciiTheme="majorHAnsi" w:eastAsiaTheme="majorHAnsi" w:hAnsiTheme="majorHAnsi"/>
-          <w:color w:val="FF0000"/>
-        </w:rPr>
-        <w:t xml:space="preserve">ublic </w:t>
-      </w:r>
-      <w:proofErr w:type="spellStart"/>
-      <w:r>
-        <w:rPr>
-          <w:rFonts w:asciiTheme="majorHAnsi" w:eastAsiaTheme="majorHAnsi" w:hAnsiTheme="majorHAnsi"/>
-          <w:color w:val="FF0000"/>
-        </w:rPr>
-        <w:t>Game_Data</w:t>
-      </w:r>
-      <w:proofErr w:type="spellEnd"/>
-      <w:r>
-        <w:rPr>
-          <w:rFonts w:asciiTheme="majorHAnsi" w:eastAsiaTheme="majorHAnsi" w:hAnsiTheme="majorHAnsi"/>
-          <w:color w:val="FF0000"/>
-        </w:rPr>
-        <w:t xml:space="preserve"> </w:t>
-      </w:r>
-      <w:r>
-        <w:rPr>
-          <w:rFonts w:asciiTheme="majorHAnsi" w:eastAsiaTheme="majorHAnsi" w:hAnsiTheme="majorHAnsi"/>
-          <w:color w:val="000000" w:themeColor="text1"/>
-        </w:rPr>
-        <w:t xml:space="preserve">– </w:t>
-      </w:r>
-      <w:r>
-        <w:rPr>
-          <w:rFonts w:asciiTheme="majorHAnsi" w:eastAsiaTheme="majorHAnsi" w:hAnsiTheme="majorHAnsi" w:hint="eastAsia"/>
-          <w:color w:val="000000" w:themeColor="text1"/>
-        </w:rPr>
-        <w:t>채팅 정보</w:t>
-      </w:r>
-    </w:p>
-    <w:p>
-      <w:pPr>
-        <w:rPr>
-          <w:rFonts w:asciiTheme="majorHAnsi" w:eastAsiaTheme="majorHAnsi" w:hAnsiTheme="majorHAnsi"/>
-          <w:color w:val="FF0000"/>
-        </w:rPr>
-      </w:pPr>
-      <w:r>
-        <w:rPr>
-          <w:rFonts w:asciiTheme="majorHAnsi" w:eastAsiaTheme="majorHAnsi" w:hAnsiTheme="majorHAnsi"/>
-          <w:color w:val="FF0000"/>
-        </w:rPr>
-        <w:t>{</w:t>
-      </w:r>
-    </w:p>
-    <w:p>
-      <w:pPr>
-        <w:rPr>
-          <w:rFonts w:asciiTheme="majorHAnsi" w:eastAsiaTheme="majorHAnsi" w:hAnsiTheme="majorHAnsi"/>
-          <w:color w:val="FF0000"/>
-        </w:rPr>
-      </w:pPr>
-      <w:r>
-        <w:rPr>
-          <w:rFonts w:asciiTheme="majorHAnsi" w:eastAsiaTheme="majorHAnsi" w:hAnsiTheme="majorHAnsi"/>
-          <w:color w:val="FF0000"/>
-        </w:rPr>
-        <w:t xml:space="preserve">   int Msg;// = MSG_CHAT;</w:t>
-      </w:r>
-    </w:p>
-    <w:p>
-      <w:pPr>
-        <w:rPr>
-          <w:rFonts w:asciiTheme="majorHAnsi" w:eastAsiaTheme="majorHAnsi" w:hAnsiTheme="majorHAnsi"/>
-          <w:color w:val="FF0000"/>
-        </w:rPr>
-      </w:pPr>
-      <w:r>
-        <w:rPr>
-          <w:rFonts w:asciiTheme="majorHAnsi" w:eastAsiaTheme="majorHAnsi" w:hAnsiTheme="majorHAnsi"/>
-          <w:color w:val="FF0000"/>
-        </w:rPr>
-        <w:t xml:space="preserve">   char </w:t>
-      </w:r>
-      <w:proofErr w:type="gramStart"/>
-      <w:r>
-        <w:rPr>
-          <w:rFonts w:asciiTheme="majorHAnsi" w:eastAsiaTheme="majorHAnsi" w:hAnsiTheme="majorHAnsi"/>
-          <w:color w:val="FF0000"/>
-        </w:rPr>
-        <w:t>ID[</w:t>
-      </w:r>
-      <w:proofErr w:type="gramEnd"/>
-      <w:r>
-        <w:rPr>
-          <w:rFonts w:asciiTheme="majorHAnsi" w:eastAsiaTheme="majorHAnsi" w:hAnsiTheme="majorHAnsi"/>
-          <w:color w:val="FF0000"/>
-        </w:rPr>
-        <w:t>10];</w:t>
-      </w:r>
-    </w:p>
-    <w:p>
-      <w:pPr>
-        <w:rPr>
-          <w:rFonts w:asciiTheme="majorHAnsi" w:eastAsiaTheme="majorHAnsi" w:hAnsiTheme="majorHAnsi"/>
-          <w:color w:val="FF0000"/>
-        </w:rPr>
-      </w:pPr>
-      <w:r>
-        <w:rPr>
-          <w:rFonts w:asciiTheme="majorHAnsi" w:eastAsiaTheme="majorHAnsi" w:hAnsiTheme="majorHAnsi"/>
-          <w:color w:val="FF0000"/>
-        </w:rPr>
-        <w:t xml:space="preserve">   char </w:t>
-      </w:r>
-      <w:proofErr w:type="gramStart"/>
-      <w:r>
-        <w:rPr>
-          <w:rFonts w:asciiTheme="majorHAnsi" w:eastAsiaTheme="majorHAnsi" w:hAnsiTheme="majorHAnsi"/>
-          <w:color w:val="FF0000"/>
-        </w:rPr>
-        <w:t>Message[</w:t>
-      </w:r>
-      <w:proofErr w:type="gramEnd"/>
-      <w:r>
-        <w:rPr>
-          <w:rFonts w:asciiTheme="majorHAnsi" w:eastAsiaTheme="majorHAnsi" w:hAnsiTheme="majorHAnsi"/>
-          <w:color w:val="FF0000"/>
-        </w:rPr>
-        <w:t>30];</w:t>
-      </w:r>
-    </w:p>
-    <w:p>
-      <w:pPr>
-        <w:rPr>
-          <w:rFonts w:asciiTheme="majorHAnsi" w:eastAsiaTheme="majorHAnsi" w:hAnsiTheme="majorHAnsi"/>
-          <w:color w:val="FF0000"/>
-        </w:rPr>
-      </w:pPr>
-      <w:r>
-        <w:rPr>
-          <w:rFonts w:asciiTheme="majorHAnsi" w:eastAsiaTheme="majorHAnsi" w:hAnsiTheme="majorHAnsi"/>
-          <w:color w:val="FF0000"/>
-        </w:rPr>
-        <w:t xml:space="preserve">   char </w:t>
-      </w:r>
-      <w:proofErr w:type="gramStart"/>
-      <w:r>
-        <w:rPr>
-          <w:rFonts w:asciiTheme="majorHAnsi" w:eastAsiaTheme="majorHAnsi" w:hAnsiTheme="majorHAnsi"/>
-          <w:color w:val="FF0000"/>
-        </w:rPr>
-        <w:t>padding[</w:t>
-      </w:r>
-      <w:proofErr w:type="gramEnd"/>
-      <w:r>
-        <w:rPr>
-          <w:rFonts w:asciiTheme="majorHAnsi" w:eastAsiaTheme="majorHAnsi" w:hAnsiTheme="majorHAnsi"/>
-          <w:color w:val="FF0000"/>
-        </w:rPr>
         <w:t>6];</w:t>
       </w:r>
     </w:p>
@@ -3789,7 +3797,6 @@
           <w:rFonts w:asciiTheme="majorHAnsi" w:eastAsiaTheme="majorHAnsi" w:hAnsiTheme="majorHAnsi"/>
           <w:color w:val="FF0000"/>
         </w:rPr>
-        <w:lastRenderedPageBreak/>
         <w:t>};</w:t>
       </w:r>
     </w:p>
@@ -4537,6 +4544,7 @@
           <w:strike/>
           <w:color w:val="FF0000"/>
         </w:rPr>
+        <w:lastRenderedPageBreak/>
         <w:t>{</w:t>
       </w:r>
     </w:p>
@@ -4554,7 +4562,6 @@
           <w:strike/>
           <w:color w:val="FF0000"/>
         </w:rPr>
-        <w:lastRenderedPageBreak/>
         <w:t xml:space="preserve">   int Msg;// = MSG_GAMECLEAR;</w:t>
       </w:r>
     </w:p>
@@ -5255,6 +5262,7 @@
         <w:rPr>
           <w:rFonts w:asciiTheme="majorHAnsi" w:eastAsiaTheme="majorHAnsi" w:hAnsiTheme="majorHAnsi" w:hint="eastAsia"/>
         </w:rPr>
+        <w:lastRenderedPageBreak/>
         <w:t xml:space="preserve">MSG_GAMECLEAR </w:t>
       </w:r>
       <w:r>
@@ -5280,7 +5288,6 @@
         <w:rPr>
           <w:rFonts w:asciiTheme="majorHAnsi" w:eastAsiaTheme="majorHAnsi" w:hAnsiTheme="majorHAnsi" w:hint="eastAsia"/>
         </w:rPr>
-        <w:lastRenderedPageBreak/>
         <w:t xml:space="preserve">MSG_PAUSE </w:t>
       </w:r>
       <w:r>
@@ -5882,6 +5889,7 @@
         <w:rPr>
           <w:rFonts w:asciiTheme="majorHAnsi" w:eastAsiaTheme="majorHAnsi" w:hAnsiTheme="majorHAnsi" w:hint="eastAsia"/>
         </w:rPr>
+        <w:lastRenderedPageBreak/>
         <w:t xml:space="preserve">void </w:t>
       </w:r>
       <w:proofErr w:type="spellStart"/>
@@ -5945,7 +5953,6 @@
         <w:rPr>
           <w:rFonts w:asciiTheme="majorHAnsi" w:eastAsiaTheme="majorHAnsi" w:hAnsiTheme="majorHAnsi" w:hint="eastAsia"/>
         </w:rPr>
-        <w:lastRenderedPageBreak/>
         <w:t xml:space="preserve">void </w:t>
       </w:r>
       <w:proofErr w:type="spellStart"/>
@@ -6805,6 +6812,7 @@
         <w:rPr>
           <w:rFonts w:asciiTheme="majorHAnsi" w:eastAsiaTheme="majorHAnsi" w:hAnsiTheme="majorHAnsi" w:hint="eastAsia"/>
         </w:rPr>
+        <w:lastRenderedPageBreak/>
         <w:t xml:space="preserve">void </w:t>
       </w:r>
       <w:proofErr w:type="spellStart"/>
@@ -7496,6 +7504,20 @@
       <w:pPr>
         <w:rPr>
           <w:rFonts w:asciiTheme="majorHAnsi" w:eastAsiaTheme="majorHAnsi" w:hAnsiTheme="majorHAnsi"/>
+        </w:rPr>
+      </w:pPr>
+    </w:p>
+    <w:p>
+      <w:pPr>
+        <w:rPr>
+          <w:rFonts w:asciiTheme="majorHAnsi" w:eastAsiaTheme="majorHAnsi" w:hAnsiTheme="majorHAnsi"/>
+        </w:rPr>
+      </w:pPr>
+    </w:p>
+    <w:p>
+      <w:pPr>
+        <w:rPr>
+          <w:rFonts w:asciiTheme="majorHAnsi" w:eastAsiaTheme="majorHAnsi" w:hAnsiTheme="majorHAnsi" w:hint="eastAsia"/>
         </w:rPr>
       </w:pPr>
     </w:p>
@@ -7517,6 +7539,7 @@
           <w:sz w:val="24"/>
           <w:szCs w:val="24"/>
         </w:rPr>
+        <w:lastRenderedPageBreak/>
         <w:t>팀원 별 역할 분담</w:t>
       </w:r>
     </w:p>
@@ -7703,7 +7726,6 @@
         <w:rPr>
           <w:rFonts w:asciiTheme="majorHAnsi" w:eastAsiaTheme="majorHAnsi" w:hAnsiTheme="majorHAnsi" w:hint="eastAsia"/>
         </w:rPr>
-        <w:lastRenderedPageBreak/>
         <w:t>메시지 식별 함수</w:t>
       </w:r>
       <w:r>
@@ -8746,7 +8768,7 @@
     <w:p>
       <w:pPr>
         <w:rPr>
-          <w:rFonts w:asciiTheme="majorHAnsi" w:eastAsiaTheme="majorHAnsi" w:hAnsiTheme="majorHAnsi"/>
+          <w:rFonts w:asciiTheme="majorHAnsi" w:eastAsiaTheme="majorHAnsi" w:hAnsiTheme="majorHAnsi" w:hint="eastAsia"/>
         </w:rPr>
       </w:pPr>
     </w:p>
@@ -8768,6 +8790,7 @@
           <w:sz w:val="24"/>
           <w:szCs w:val="24"/>
         </w:rPr>
+        <w:lastRenderedPageBreak/>
         <w:t>개발환경</w:t>
       </w:r>
     </w:p>
@@ -8843,7 +8866,6 @@
         <w:rPr>
           <w:rFonts w:asciiTheme="majorHAnsi" w:eastAsiaTheme="majorHAnsi" w:hAnsiTheme="majorHAnsi" w:hint="eastAsia"/>
         </w:rPr>
-        <w:lastRenderedPageBreak/>
         <w:t>IDE</w:t>
       </w:r>
       <w:r>
@@ -9097,21 +9119,7 @@
     <w:p>
       <w:pPr>
         <w:rPr>
-          <w:rFonts w:asciiTheme="majorHAnsi" w:eastAsiaTheme="majorHAnsi" w:hAnsiTheme="majorHAnsi"/>
-        </w:rPr>
-      </w:pPr>
-    </w:p>
-    <w:p>
-      <w:pPr>
-        <w:rPr>
-          <w:rFonts w:asciiTheme="majorHAnsi" w:eastAsiaTheme="majorHAnsi" w:hAnsiTheme="majorHAnsi"/>
-        </w:rPr>
-      </w:pPr>
-    </w:p>
-    <w:p>
-      <w:pPr>
-        <w:rPr>
-          <w:rFonts w:asciiTheme="majorHAnsi" w:eastAsiaTheme="majorHAnsi" w:hAnsiTheme="majorHAnsi"/>
+          <w:rFonts w:asciiTheme="majorHAnsi" w:eastAsiaTheme="majorHAnsi" w:hAnsiTheme="majorHAnsi" w:hint="eastAsia"/>
         </w:rPr>
       </w:pPr>
     </w:p>
@@ -9133,6 +9141,7 @@
           <w:sz w:val="24"/>
           <w:szCs w:val="24"/>
         </w:rPr>
+        <w:lastRenderedPageBreak/>
         <w:t>개발일정(일별/개인별 계획 수립, 달력 형태로 작성)</w:t>
       </w:r>
       <w:r>
@@ -9160,7 +9169,6 @@
           <w:color w:val="70AD47" w:themeColor="accent6"/>
           <w:szCs w:val="20"/>
         </w:rPr>
-        <w:lastRenderedPageBreak/>
         <w:t>●</w:t>
       </w:r>
       <w:r>
@@ -13864,14 +13872,7 @@
     <w:p>
       <w:pPr>
         <w:rPr>
-          <w:rFonts w:asciiTheme="majorHAnsi" w:eastAsiaTheme="majorHAnsi" w:hAnsiTheme="majorHAnsi"/>
-        </w:rPr>
-      </w:pPr>
-    </w:p>
-    <w:p>
-      <w:pPr>
-        <w:rPr>
-          <w:rFonts w:asciiTheme="majorHAnsi" w:eastAsiaTheme="majorHAnsi" w:hAnsiTheme="majorHAnsi"/>
+          <w:rFonts w:asciiTheme="majorHAnsi" w:eastAsiaTheme="majorHAnsi" w:hAnsiTheme="majorHAnsi" w:hint="eastAsia"/>
         </w:rPr>
       </w:pPr>
     </w:p>
@@ -15110,6 +15111,7 @@
               <w:rPr>
                 <w:rFonts w:asciiTheme="majorHAnsi" w:eastAsiaTheme="majorHAnsi" w:hAnsiTheme="majorHAnsi" w:hint="eastAsia"/>
               </w:rPr>
+              <w:lastRenderedPageBreak/>
               <w:t>1</w:t>
             </w:r>
             <w:r>
